--- a/Docs/COMPLETE LIST OF TASKS FOR MY PROJECT.docx
+++ b/Docs/COMPLETE LIST OF TASKS FOR MY PROJECT.docx
@@ -4,200 +4,804 @@
   <w:body>
     <w:p>
       <w:r>
-        <w:t>COMPLETE LIST OF TASKS FOR MY PROJECT</w:t>
-      </w:r>
-    </w:p>
-    <w:p>
-      <w:r>
-        <w:t>Create production pipeline document – break into the different phases of production</w:t>
-      </w:r>
-    </w:p>
-    <w:p>
-      <w:r>
-        <w:t>Create github repository for project</w:t>
-      </w:r>
-    </w:p>
-    <w:p>
-      <w:r>
-        <w:t>Create filing/folder system for project work</w:t>
-      </w:r>
-    </w:p>
-    <w:p>
-      <w:r>
-        <w:t>Download more softwares and test them out on myself</w:t>
-      </w:r>
-    </w:p>
-    <w:p>
-      <w:r>
-        <w:t>Document them</w:t>
-      </w:r>
-    </w:p>
-    <w:p>
-      <w:r>
-        <w:t>Generate 3 research questions that I will work on</w:t>
-      </w:r>
-    </w:p>
-    <w:p>
-      <w:r>
-        <w:t>Create storyboard</w:t>
-      </w:r>
-    </w:p>
-    <w:p>
-      <w:r>
-        <w:t>Check and download AR development tutorials</w:t>
-      </w:r>
-    </w:p>
-    <w:p>
-      <w:r>
-        <w:t>Research math topic that I will work on/with</w:t>
-      </w:r>
-      <w:r>
-        <w:t xml:space="preserve"> (khan academy)</w:t>
-      </w:r>
-    </w:p>
-    <w:p>
-      <w:r>
-        <w:t>Understand that area or medium for the problem</w:t>
-      </w:r>
-    </w:p>
-    <w:p>
-      <w:r>
-        <w:t>Create initial sketches and design for virtual content around that topic</w:t>
-      </w:r>
-    </w:p>
-    <w:p>
-      <w:r>
-        <w:t>Create 3D plan</w:t>
-      </w:r>
-    </w:p>
-    <w:p>
-      <w:r>
-        <w:t>Create 2D animation plan</w:t>
-      </w:r>
-    </w:p>
-    <w:p>
-      <w:r>
-        <w:t>Create infographics plan</w:t>
-      </w:r>
-    </w:p>
-    <w:p>
-      <w:r>
-        <w:t>Decide on how to interact with the learning and trigger the content</w:t>
-      </w:r>
-    </w:p>
-    <w:p>
-      <w:r>
-        <w:t>Build 3D model</w:t>
-      </w:r>
-    </w:p>
-    <w:p>
-      <w:r>
-        <w:t>Create model in part</w:t>
-      </w:r>
-    </w:p>
-    <w:p>
-      <w:r>
-        <w:t>UV unwrap the model</w:t>
-      </w:r>
-    </w:p>
-    <w:p>
-      <w:r>
-        <w:t>Rig modelled parts (optional)</w:t>
-      </w:r>
-    </w:p>
-    <w:p>
-      <w:r>
-        <w:t>Texture the model</w:t>
-      </w:r>
-    </w:p>
-    <w:p>
-      <w:r>
-        <w:t>Create animation story/concept</w:t>
-      </w:r>
-    </w:p>
-    <w:p>
-      <w:r>
-        <w:t>Create animation storyboard</w:t>
-      </w:r>
-    </w:p>
-    <w:p>
-      <w:r>
-        <w:t>Create</w:t>
-      </w:r>
-      <w:r>
-        <w:t xml:space="preserve"> animation animatics</w:t>
-      </w:r>
-    </w:p>
-    <w:p>
-      <w:r>
-        <w:t>Create 2D animation character in illustrator</w:t>
-      </w:r>
-    </w:p>
-    <w:p>
-      <w:r>
-        <w:t>Create 2D environments in illustrator</w:t>
-      </w:r>
-    </w:p>
-    <w:p>
-      <w:r>
-        <w:t>Create additional assets in illustrator</w:t>
-      </w:r>
-    </w:p>
-    <w:p>
-      <w:r>
-        <w:t>Import all 2D created assets in to After Effects</w:t>
-      </w:r>
-    </w:p>
-    <w:p>
-      <w:r>
-        <w:t>Rig character in after effects</w:t>
-      </w:r>
-    </w:p>
-    <w:p>
-      <w:r>
-        <w:t>Animate character in after effects</w:t>
-      </w:r>
-    </w:p>
-    <w:p>
-      <w:r>
-        <w:t>Composite all 2D assets and elements in a composition</w:t>
-      </w:r>
-    </w:p>
-    <w:p>
+        <w:t>Project Production Pipeline – Workflow</w:t>
+      </w:r>
+    </w:p>
+    <w:p>
+      <w:r>
+        <w:t>Marker based AR application.</w:t>
+      </w:r>
+    </w:p>
+    <w:p>
+      <w:pPr>
+        <w:pStyle w:val="ListParagraph"/>
+        <w:numPr>
+          <w:ilvl w:val="0"/>
+          <w:numId w:val="1"/>
+        </w:numPr>
+      </w:pPr>
+      <w:r>
+        <w:t>Sketch Storyboard</w:t>
+      </w:r>
+    </w:p>
+    <w:p>
+      <w:pPr>
+        <w:pStyle w:val="ListParagraph"/>
+        <w:numPr>
+          <w:ilvl w:val="0"/>
+          <w:numId w:val="1"/>
+        </w:numPr>
+      </w:pPr>
+      <w:r>
+        <w:t xml:space="preserve">Create </w:t>
+      </w:r>
+      <w:r>
+        <w:t>animatics.</w:t>
+      </w:r>
+    </w:p>
+    <w:p>
+      <w:pPr>
+        <w:pStyle w:val="ListParagraph"/>
+        <w:numPr>
+          <w:ilvl w:val="0"/>
+          <w:numId w:val="2"/>
+        </w:numPr>
+      </w:pPr>
+      <w:r>
+        <w:t>Test screen interaction with Cube or sphere (any object)</w:t>
+      </w:r>
+    </w:p>
+    <w:p>
+      <w:pPr>
+        <w:pStyle w:val="ListParagraph"/>
+        <w:numPr>
+          <w:ilvl w:val="1"/>
+          <w:numId w:val="1"/>
+        </w:numPr>
+      </w:pPr>
+      <w:r>
+        <w:t xml:space="preserve">Zoom in </w:t>
+      </w:r>
+    </w:p>
+    <w:p>
+      <w:pPr>
+        <w:pStyle w:val="ListParagraph"/>
+        <w:numPr>
+          <w:ilvl w:val="1"/>
+          <w:numId w:val="1"/>
+        </w:numPr>
+      </w:pPr>
+      <w:r>
+        <w:t xml:space="preserve">Translate from left to </w:t>
+      </w:r>
+      <w:r>
+        <w:t>right.</w:t>
+      </w:r>
+    </w:p>
+    <w:p>
+      <w:pPr>
+        <w:pStyle w:val="ListParagraph"/>
+        <w:numPr>
+          <w:ilvl w:val="1"/>
+          <w:numId w:val="1"/>
+        </w:numPr>
+      </w:pPr>
+      <w:r>
+        <w:t>Rotation</w:t>
+      </w:r>
+    </w:p>
+    <w:p>
+      <w:pPr>
+        <w:pStyle w:val="ListParagraph"/>
+        <w:numPr>
+          <w:ilvl w:val="1"/>
+          <w:numId w:val="1"/>
+        </w:numPr>
+      </w:pPr>
+      <w:r>
+        <w:t>Hide and Reveal information or data (annotation)</w:t>
+      </w:r>
+    </w:p>
+    <w:p>
+      <w:pPr>
+        <w:pStyle w:val="ListParagraph"/>
+        <w:numPr>
+          <w:ilvl w:val="0"/>
+          <w:numId w:val="1"/>
+        </w:numPr>
+      </w:pPr>
+      <w:r>
+        <w:t>3D Content Creation</w:t>
+      </w:r>
+    </w:p>
+    <w:p>
+      <w:pPr>
+        <w:pStyle w:val="ListParagraph"/>
+        <w:numPr>
+          <w:ilvl w:val="1"/>
+          <w:numId w:val="1"/>
+        </w:numPr>
+      </w:pPr>
+      <w:r>
+        <w:t>Create House/building model.</w:t>
+      </w:r>
+    </w:p>
+    <w:p>
+      <w:pPr>
+        <w:pStyle w:val="ListParagraph"/>
+        <w:numPr>
+          <w:ilvl w:val="1"/>
+          <w:numId w:val="1"/>
+        </w:numPr>
+      </w:pPr>
+      <w:r>
+        <w:t>Create inclinometer.</w:t>
+      </w:r>
+    </w:p>
+    <w:p>
+      <w:pPr>
+        <w:pStyle w:val="ListParagraph"/>
+        <w:numPr>
+          <w:ilvl w:val="1"/>
+          <w:numId w:val="1"/>
+        </w:numPr>
+      </w:pPr>
+      <w:r>
+        <w:t>Create tripod.</w:t>
+      </w:r>
+    </w:p>
+    <w:p>
+      <w:pPr>
+        <w:pStyle w:val="ListParagraph"/>
+        <w:numPr>
+          <w:ilvl w:val="1"/>
+          <w:numId w:val="1"/>
+        </w:numPr>
+      </w:pPr>
+      <w:r>
+        <w:t xml:space="preserve">Create </w:t>
+      </w:r>
+      <w:r>
+        <w:t>surveyor.</w:t>
+      </w:r>
+    </w:p>
+    <w:p>
+      <w:pPr>
+        <w:pStyle w:val="ListParagraph"/>
+        <w:numPr>
+          <w:ilvl w:val="1"/>
+          <w:numId w:val="1"/>
+        </w:numPr>
+      </w:pPr>
+      <w:r>
+        <w:t>Create tree/ grass field/ground.</w:t>
+      </w:r>
+    </w:p>
+    <w:p>
+      <w:pPr>
+        <w:pStyle w:val="ListParagraph"/>
+        <w:numPr>
+          <w:ilvl w:val="1"/>
+          <w:numId w:val="1"/>
+        </w:numPr>
+      </w:pPr>
+      <w:r>
+        <w:t>Lines, numbers and angles</w:t>
+      </w:r>
+    </w:p>
+    <w:p>
+      <w:pPr>
+        <w:pStyle w:val="ListParagraph"/>
+        <w:numPr>
+          <w:ilvl w:val="1"/>
+          <w:numId w:val="1"/>
+        </w:numPr>
+      </w:pPr>
+      <w:r>
+        <w:t>Optional – include a squirrel in there if time permits.</w:t>
+      </w:r>
+    </w:p>
+    <w:p>
+      <w:pPr>
+        <w:pStyle w:val="ListParagraph"/>
+        <w:numPr>
+          <w:ilvl w:val="0"/>
+          <w:numId w:val="2"/>
+        </w:numPr>
+      </w:pPr>
+      <w:r>
+        <w:t>Test on mobile, placement, interactions * with people</w:t>
+      </w:r>
+    </w:p>
+    <w:p>
+      <w:pPr>
+        <w:pStyle w:val="ListParagraph"/>
+        <w:numPr>
+          <w:ilvl w:val="0"/>
+          <w:numId w:val="1"/>
+        </w:numPr>
+      </w:pPr>
+      <w:r>
+        <w:t>Texture 3D Content</w:t>
+      </w:r>
+    </w:p>
+    <w:p>
+      <w:pPr>
+        <w:pStyle w:val="ListParagraph"/>
+        <w:numPr>
+          <w:ilvl w:val="1"/>
+          <w:numId w:val="1"/>
+        </w:numPr>
+      </w:pPr>
+      <w:proofErr w:type="spellStart"/>
+      <w:r>
+        <w:t>Uv</w:t>
+      </w:r>
+      <w:proofErr w:type="spellEnd"/>
+      <w:r>
+        <w:t xml:space="preserve"> unwrap the building, man. Trees, grass/ground</w:t>
+      </w:r>
+    </w:p>
+    <w:p>
+      <w:pPr>
+        <w:pStyle w:val="ListParagraph"/>
+        <w:numPr>
+          <w:ilvl w:val="1"/>
+          <w:numId w:val="1"/>
+        </w:numPr>
+      </w:pPr>
+      <w:r>
+        <w:t>Texture building (</w:t>
+      </w:r>
+      <w:proofErr w:type="spellStart"/>
+      <w:r>
+        <w:t>lowpoly</w:t>
+      </w:r>
+      <w:proofErr w:type="spellEnd"/>
+      <w:r>
+        <w:t xml:space="preserve"> photoshop)</w:t>
+      </w:r>
+    </w:p>
+    <w:p>
+      <w:pPr>
+        <w:pStyle w:val="ListParagraph"/>
+        <w:numPr>
+          <w:ilvl w:val="1"/>
+          <w:numId w:val="1"/>
+        </w:numPr>
+      </w:pPr>
+      <w:r>
+        <w:t>Texture character (</w:t>
+      </w:r>
+      <w:proofErr w:type="spellStart"/>
+      <w:r>
+        <w:t>lowpoly</w:t>
+      </w:r>
+      <w:proofErr w:type="spellEnd"/>
+      <w:r>
+        <w:t xml:space="preserve"> photoshop)</w:t>
+      </w:r>
+    </w:p>
+    <w:p>
+      <w:pPr>
+        <w:pStyle w:val="ListParagraph"/>
+        <w:numPr>
+          <w:ilvl w:val="1"/>
+          <w:numId w:val="1"/>
+        </w:numPr>
+      </w:pPr>
+      <w:r>
+        <w:t>Texture assets (</w:t>
+      </w:r>
+      <w:proofErr w:type="spellStart"/>
+      <w:r>
+        <w:t>lowpoly</w:t>
+      </w:r>
+      <w:proofErr w:type="spellEnd"/>
+      <w:r>
+        <w:t xml:space="preserve"> photoshop)</w:t>
+      </w:r>
+    </w:p>
+    <w:p>
+      <w:pPr>
+        <w:pStyle w:val="ListParagraph"/>
+        <w:numPr>
+          <w:ilvl w:val="2"/>
+          <w:numId w:val="1"/>
+        </w:numPr>
+      </w:pPr>
+      <w:r>
+        <w:t xml:space="preserve">Trees, </w:t>
+      </w:r>
+    </w:p>
+    <w:p>
+      <w:pPr>
+        <w:pStyle w:val="ListParagraph"/>
+        <w:numPr>
+          <w:ilvl w:val="2"/>
+          <w:numId w:val="1"/>
+        </w:numPr>
+      </w:pPr>
+      <w:r>
+        <w:t>Tripod</w:t>
+      </w:r>
+    </w:p>
+    <w:p>
+      <w:pPr>
+        <w:pStyle w:val="ListParagraph"/>
+        <w:numPr>
+          <w:ilvl w:val="2"/>
+          <w:numId w:val="1"/>
+        </w:numPr>
+      </w:pPr>
+      <w:r>
+        <w:t>Inclinometer</w:t>
+      </w:r>
+    </w:p>
+    <w:p>
+      <w:pPr>
+        <w:pStyle w:val="ListParagraph"/>
+        <w:numPr>
+          <w:ilvl w:val="2"/>
+          <w:numId w:val="1"/>
+        </w:numPr>
+      </w:pPr>
+      <w:r>
+        <w:t>Grass/ground/field</w:t>
+      </w:r>
+    </w:p>
+    <w:p>
+      <w:pPr>
+        <w:pStyle w:val="ListParagraph"/>
+        <w:numPr>
+          <w:ilvl w:val="0"/>
+          <w:numId w:val="2"/>
+        </w:numPr>
+      </w:pPr>
+      <w:r>
+        <w:t>Test on mobile, placement, interactions * with people</w:t>
+      </w:r>
+    </w:p>
+    <w:p>
+      <w:pPr>
+        <w:pStyle w:val="ListParagraph"/>
+        <w:numPr>
+          <w:ilvl w:val="0"/>
+          <w:numId w:val="1"/>
+        </w:numPr>
+      </w:pPr>
+      <w:r>
+        <w:t>Animation of Assets</w:t>
+      </w:r>
+    </w:p>
+    <w:p>
+      <w:pPr>
+        <w:pStyle w:val="ListParagraph"/>
+        <w:numPr>
+          <w:ilvl w:val="1"/>
+          <w:numId w:val="1"/>
+        </w:numPr>
+      </w:pPr>
+      <w:r>
+        <w:t>Trees moving slightly.</w:t>
+      </w:r>
+    </w:p>
+    <w:p>
+      <w:pPr>
+        <w:pStyle w:val="ListParagraph"/>
+        <w:numPr>
+          <w:ilvl w:val="1"/>
+          <w:numId w:val="1"/>
+        </w:numPr>
+      </w:pPr>
+      <w:r>
+        <w:t>Character looking through the inclinometer.</w:t>
+      </w:r>
+    </w:p>
+    <w:p>
+      <w:pPr>
+        <w:pStyle w:val="ListParagraph"/>
+        <w:numPr>
+          <w:ilvl w:val="1"/>
+          <w:numId w:val="1"/>
+        </w:numPr>
+      </w:pPr>
+      <w:r>
+        <w:t>Squirrel eating a nut or moving back and forth (into tree and back out)</w:t>
+      </w:r>
+    </w:p>
+    <w:p>
+      <w:pPr>
+        <w:pStyle w:val="ListParagraph"/>
+        <w:numPr>
+          <w:ilvl w:val="0"/>
+          <w:numId w:val="1"/>
+        </w:numPr>
+      </w:pPr>
+      <w:r>
+        <w:t xml:space="preserve">-  **[R] IMPORT ANIMATION </w:t>
+      </w:r>
+      <w:r>
+        <w:t>INTO UNITY</w:t>
+      </w:r>
+      <w:r>
+        <w:t xml:space="preserve"> FROM BLENDER*</w:t>
+      </w:r>
+      <w:r>
+        <w:t>* -</w:t>
+      </w:r>
+      <w:r>
+        <w:t xml:space="preserve"> </w:t>
+      </w:r>
+    </w:p>
+    <w:p>
+      <w:pPr>
+        <w:pStyle w:val="ListParagraph"/>
+        <w:numPr>
+          <w:ilvl w:val="0"/>
+          <w:numId w:val="2"/>
+        </w:numPr>
+      </w:pPr>
+      <w:r>
+        <w:t>Test on mobile, placement, interactions * with people</w:t>
+      </w:r>
+    </w:p>
+    <w:p>
+      <w:pPr>
+        <w:pStyle w:val="ListParagraph"/>
+        <w:numPr>
+          <w:ilvl w:val="0"/>
+          <w:numId w:val="1"/>
+        </w:numPr>
+      </w:pPr>
+      <w:r>
+        <w:t>Annotation | Menu (Toggle on and Off – Tap to unhide and hide)</w:t>
+      </w:r>
+    </w:p>
+    <w:p>
+      <w:pPr>
+        <w:pStyle w:val="ListParagraph"/>
+        <w:numPr>
+          <w:ilvl w:val="1"/>
+          <w:numId w:val="1"/>
+        </w:numPr>
+      </w:pPr>
+      <w:r>
+        <w:t>Lines of the hypotenuse</w:t>
+      </w:r>
+    </w:p>
+    <w:p>
+      <w:pPr>
+        <w:pStyle w:val="ListParagraph"/>
+        <w:numPr>
+          <w:ilvl w:val="1"/>
+          <w:numId w:val="1"/>
+        </w:numPr>
+      </w:pPr>
+      <w:r>
+        <w:t>Adjacent lines</w:t>
+      </w:r>
+    </w:p>
+    <w:p>
+      <w:pPr>
+        <w:pStyle w:val="ListParagraph"/>
+        <w:numPr>
+          <w:ilvl w:val="1"/>
+          <w:numId w:val="1"/>
+        </w:numPr>
+      </w:pPr>
+      <w:r>
+        <w:t>Angles and numbers</w:t>
+      </w:r>
+    </w:p>
+    <w:p>
+      <w:pPr>
+        <w:pStyle w:val="ListParagraph"/>
+        <w:numPr>
+          <w:ilvl w:val="0"/>
+          <w:numId w:val="2"/>
+        </w:numPr>
+      </w:pPr>
+      <w:r>
+        <w:t>Test on mobile, placement, interactions * with people</w:t>
+      </w:r>
+    </w:p>
+    <w:p>
+      <w:pPr>
+        <w:pStyle w:val="ListParagraph"/>
+        <w:numPr>
+          <w:ilvl w:val="0"/>
+          <w:numId w:val="1"/>
+        </w:numPr>
+      </w:pPr>
+      <w:r>
+        <w:t>[R] Onboarding Phase/Design</w:t>
+      </w:r>
+    </w:p>
+    <w:p>
+      <w:pPr>
+        <w:pStyle w:val="ListParagraph"/>
+        <w:numPr>
+          <w:ilvl w:val="1"/>
+          <w:numId w:val="1"/>
+        </w:numPr>
+      </w:pPr>
+      <w:r>
+        <w:t>Create Concept on Paper</w:t>
+      </w:r>
+    </w:p>
+    <w:p>
+      <w:pPr>
+        <w:pStyle w:val="ListParagraph"/>
+        <w:numPr>
+          <w:ilvl w:val="1"/>
+          <w:numId w:val="1"/>
+        </w:numPr>
+      </w:pPr>
+      <w:r>
+        <w:t xml:space="preserve">Create concept in </w:t>
+      </w:r>
+      <w:r>
+        <w:t>storyboard.</w:t>
+      </w:r>
+    </w:p>
+    <w:p>
+      <w:pPr>
+        <w:pStyle w:val="ListParagraph"/>
+        <w:numPr>
+          <w:ilvl w:val="1"/>
+          <w:numId w:val="1"/>
+        </w:numPr>
+      </w:pPr>
+      <w:r>
+        <w:t xml:space="preserve">Create Robot 3D </w:t>
+      </w:r>
+      <w:r>
+        <w:t>model.</w:t>
+      </w:r>
+    </w:p>
+    <w:p>
+      <w:pPr>
+        <w:pStyle w:val="ListParagraph"/>
+        <w:numPr>
+          <w:ilvl w:val="1"/>
+          <w:numId w:val="1"/>
+        </w:numPr>
+      </w:pPr>
+      <w:r>
+        <w:t>Texture and rigg model</w:t>
+      </w:r>
+    </w:p>
+    <w:p>
+      <w:pPr>
+        <w:pStyle w:val="ListParagraph"/>
+        <w:numPr>
+          <w:ilvl w:val="1"/>
+          <w:numId w:val="1"/>
+        </w:numPr>
+      </w:pPr>
+      <w:r>
+        <w:t>Animate character states</w:t>
+      </w:r>
+    </w:p>
+    <w:p>
+      <w:pPr>
+        <w:pStyle w:val="ListParagraph"/>
+        <w:numPr>
+          <w:ilvl w:val="2"/>
+          <w:numId w:val="1"/>
+        </w:numPr>
+      </w:pPr>
+      <w:r>
+        <w:t>Idle</w:t>
+      </w:r>
+    </w:p>
+    <w:p>
+      <w:pPr>
+        <w:pStyle w:val="ListParagraph"/>
+        <w:numPr>
+          <w:ilvl w:val="2"/>
+          <w:numId w:val="1"/>
+        </w:numPr>
+      </w:pPr>
       <w:r>
         <w:lastRenderedPageBreak/>
-        <w:t>Research good Unity format for AR virtual content</w:t>
-      </w:r>
-    </w:p>
-    <w:p>
-      <w:r>
-        <w:t xml:space="preserve">Render in video format </w:t>
-      </w:r>
-    </w:p>
-    <w:p>
-      <w:r>
-        <w:t xml:space="preserve">Create </w:t>
-      </w:r>
-      <w:r>
-        <w:t>vector elements for infographics in illustrator.</w:t>
-      </w:r>
-    </w:p>
-    <w:p>
-      <w:r>
-        <w:t>Create 3D infographics elements with slight opacity</w:t>
-      </w:r>
-    </w:p>
-    <w:p>
-      <w:r>
-        <w:t xml:space="preserve">Export as an image </w:t>
-      </w:r>
-    </w:p>
-    <w:p>
-      <w:r>
-        <w:t xml:space="preserve">Research transparency with slight opacity </w:t>
-      </w:r>
-    </w:p>
-    <w:p/>
+        <w:t>Happy</w:t>
+      </w:r>
+    </w:p>
+    <w:p>
+      <w:pPr>
+        <w:pStyle w:val="ListParagraph"/>
+        <w:numPr>
+          <w:ilvl w:val="2"/>
+          <w:numId w:val="1"/>
+        </w:numPr>
+      </w:pPr>
+      <w:r>
+        <w:t>Excited</w:t>
+      </w:r>
+    </w:p>
+    <w:p>
+      <w:pPr>
+        <w:pStyle w:val="ListParagraph"/>
+        <w:numPr>
+          <w:ilvl w:val="2"/>
+          <w:numId w:val="1"/>
+        </w:numPr>
+      </w:pPr>
+      <w:r>
+        <w:t xml:space="preserve">Task/Objective </w:t>
+      </w:r>
+      <w:r>
+        <w:t>achieved.</w:t>
+      </w:r>
+    </w:p>
+    <w:p>
+      <w:pPr>
+        <w:pStyle w:val="ListParagraph"/>
+        <w:numPr>
+          <w:ilvl w:val="1"/>
+          <w:numId w:val="1"/>
+        </w:numPr>
+      </w:pPr>
+      <w:r>
+        <w:t xml:space="preserve">Create onboarding </w:t>
+      </w:r>
+      <w:proofErr w:type="gramStart"/>
+      <w:r>
+        <w:t>script</w:t>
+      </w:r>
+      <w:proofErr w:type="gramEnd"/>
+    </w:p>
+    <w:p>
+      <w:pPr>
+        <w:pStyle w:val="ListParagraph"/>
+        <w:numPr>
+          <w:ilvl w:val="1"/>
+          <w:numId w:val="1"/>
+        </w:numPr>
+      </w:pPr>
+      <w:r>
+        <w:t>Record onboarding audio</w:t>
+      </w:r>
+    </w:p>
+    <w:p>
+      <w:pPr>
+        <w:pStyle w:val="ListParagraph"/>
+        <w:numPr>
+          <w:ilvl w:val="1"/>
+          <w:numId w:val="1"/>
+        </w:numPr>
+      </w:pPr>
+      <w:r>
+        <w:t xml:space="preserve">Create onboarding follow </w:t>
+      </w:r>
+      <w:proofErr w:type="gramStart"/>
+      <w:r>
+        <w:t>through</w:t>
+      </w:r>
+      <w:proofErr w:type="gramEnd"/>
+    </w:p>
+    <w:p>
+      <w:pPr>
+        <w:pStyle w:val="ListParagraph"/>
+        <w:numPr>
+          <w:ilvl w:val="1"/>
+          <w:numId w:val="1"/>
+        </w:numPr>
+      </w:pPr>
+      <w:r>
+        <w:t>Link onboarding phase to the main app</w:t>
+      </w:r>
+    </w:p>
+    <w:p>
+      <w:pPr>
+        <w:pStyle w:val="ListParagraph"/>
+        <w:numPr>
+          <w:ilvl w:val="0"/>
+          <w:numId w:val="2"/>
+        </w:numPr>
+      </w:pPr>
+      <w:r>
+        <w:t>Test on mobile, placement, interactions * with people</w:t>
+      </w:r>
+    </w:p>
+    <w:p>
+      <w:pPr>
+        <w:pStyle w:val="ListParagraph"/>
+        <w:numPr>
+          <w:ilvl w:val="0"/>
+          <w:numId w:val="1"/>
+        </w:numPr>
+      </w:pPr>
+      <w:r>
+        <w:t xml:space="preserve">Extra phase: </w:t>
+      </w:r>
+    </w:p>
+    <w:p>
+      <w:pPr>
+        <w:pStyle w:val="ListParagraph"/>
+        <w:numPr>
+          <w:ilvl w:val="1"/>
+          <w:numId w:val="1"/>
+        </w:numPr>
+      </w:pPr>
+      <w:r>
+        <w:t>Research startup screen</w:t>
+      </w:r>
+    </w:p>
+    <w:p>
+      <w:pPr>
+        <w:pStyle w:val="ListParagraph"/>
+        <w:numPr>
+          <w:ilvl w:val="1"/>
+          <w:numId w:val="1"/>
+        </w:numPr>
+      </w:pPr>
+      <w:r>
+        <w:t>AR app logo – startup screen</w:t>
+      </w:r>
+    </w:p>
+    <w:p>
+      <w:pPr>
+        <w:pStyle w:val="ListParagraph"/>
+        <w:numPr>
+          <w:ilvl w:val="1"/>
+          <w:numId w:val="1"/>
+        </w:numPr>
+      </w:pPr>
+      <w:r>
+        <w:t xml:space="preserve">Welcome </w:t>
+      </w:r>
+      <w:proofErr w:type="gramStart"/>
+      <w:r>
+        <w:t>screen</w:t>
+      </w:r>
+      <w:proofErr w:type="gramEnd"/>
+    </w:p>
+    <w:p>
+      <w:pPr>
+        <w:pStyle w:val="ListParagraph"/>
+        <w:numPr>
+          <w:ilvl w:val="1"/>
+          <w:numId w:val="1"/>
+        </w:numPr>
+      </w:pPr>
+      <w:r>
+        <w:t>Registration page</w:t>
+      </w:r>
+    </w:p>
+    <w:p>
+      <w:pPr>
+        <w:pStyle w:val="ListParagraph"/>
+        <w:numPr>
+          <w:ilvl w:val="1"/>
+          <w:numId w:val="1"/>
+        </w:numPr>
+      </w:pPr>
+      <w:r>
+        <w:t xml:space="preserve">Tutorial button / skip tutorial button (as </w:t>
+      </w:r>
+      <w:proofErr w:type="spellStart"/>
+      <w:r>
+        <w:t>Npc</w:t>
+      </w:r>
+      <w:proofErr w:type="spellEnd"/>
+      <w:r>
+        <w:t xml:space="preserve"> floats on screen)</w:t>
+      </w:r>
+    </w:p>
+    <w:p>
+      <w:pPr>
+        <w:pStyle w:val="ListParagraph"/>
+      </w:pPr>
+    </w:p>
+    <w:p>
+      <w:pPr>
+        <w:pStyle w:val="ListParagraph"/>
+        <w:ind w:left="2160"/>
+      </w:pPr>
+    </w:p>
     <w:sectPr>
       <w:pgSz w:w="11906" w:h="16838"/>
       <w:pgMar w:top="1440" w:right="1440" w:bottom="1440" w:left="1440" w:header="708" w:footer="708" w:gutter="0"/>
@@ -206,6 +810,241 @@
     </w:sectPr>
   </w:body>
 </w:document>
+</file>
+
+<file path=word/numbering.xml><?xml version="1.0" encoding="utf-8"?>
+<w:numbering xmlns:wpc="http://schemas.microsoft.com/office/word/2010/wordprocessingCanvas" xmlns:cx="http://schemas.microsoft.com/office/drawing/2014/chartex" xmlns:cx1="http://schemas.microsoft.com/office/drawing/2015/9/8/chartex" xmlns:cx2="http://schemas.microsoft.com/office/drawing/2015/10/21/chartex" xmlns:cx3="http://schemas.microsoft.com/office/drawing/2016/5/9/chartex" xmlns:cx4="http://schemas.microsoft.com/office/drawing/2016/5/10/chartex" xmlns:cx5="http://schemas.microsoft.com/office/drawing/2016/5/11/chartex" xmlns:cx6="http://schemas.microsoft.com/office/drawing/2016/5/12/chartex" xmlns:cx7="http://schemas.microsoft.com/office/drawing/2016/5/13/chartex" xmlns:cx8="http://schemas.microsoft.com/office/drawing/2016/5/14/chartex" xmlns:mc="http://schemas.openxmlformats.org/markup-compatibility/2006" xmlns:aink="http://schemas.microsoft.com/office/drawing/2016/ink" xmlns:am3d="http://schemas.microsoft.com/office/drawing/2017/model3d" xmlns:o="urn:schemas-microsoft-com:office:office" xmlns:oel="http://schemas.microsoft.com/office/2019/extlst" xmlns:r="http://schemas.openxmlformats.org/officeDocument/2006/relationships" xmlns:m="http://schemas.openxmlformats.org/officeDocument/2006/math" xmlns:v="urn:schemas-microsoft-com:vml" xmlns:wp14="http://schemas.microsoft.com/office/word/2010/wordprocessingDrawing" xmlns:wp="http://schemas.openxmlformats.org/drawingml/2006/wordprocessingDrawing" xmlns:w10="urn:schemas-microsoft-com:office:word" xmlns:w="http://schemas.openxmlformats.org/wordprocessingml/2006/main" xmlns:w14="http://schemas.microsoft.com/office/word/2010/wordml" xmlns:w15="http://schemas.microsoft.com/office/word/2012/wordml" xmlns:w16cex="http://schemas.microsoft.com/office/word/2018/wordml/cex" xmlns:w16cid="http://schemas.microsoft.com/office/word/2016/wordml/cid" xmlns:w16="http://schemas.microsoft.com/office/word/2018/wordml" xmlns:w16sdtdh="http://schemas.microsoft.com/office/word/2020/wordml/sdtdatahash" xmlns:w16se="http://schemas.microsoft.com/office/word/2015/wordml/symex" xmlns:wpg="http://schemas.microsoft.com/office/word/2010/wordprocessingGroup" xmlns:wpi="http://schemas.microsoft.com/office/word/2010/wordprocessingInk" xmlns:wne="http://schemas.microsoft.com/office/word/2006/wordml" xmlns:wps="http://schemas.microsoft.com/office/word/2010/wordprocessingShape" mc:Ignorable="w14 w15 w16se w16cid w16 w16cex w16sdtdh wp14">
+  <w:abstractNum w:abstractNumId="0" w15:restartNumberingAfterBreak="0">
+    <w:nsid w:val="5AC0415E"/>
+    <w:multiLevelType w:val="hybridMultilevel"/>
+    <w:tmpl w:val="5F28010A"/>
+    <w:lvl w:ilvl="0" w:tplc="B0646768">
+      <w:numFmt w:val="bullet"/>
+      <w:lvlText w:val=""/>
+      <w:lvlJc w:val="left"/>
+      <w:pPr>
+        <w:ind w:left="720" w:hanging="360"/>
+      </w:pPr>
+      <w:rPr>
+        <w:rFonts w:ascii="Symbol" w:eastAsiaTheme="minorHAnsi" w:hAnsi="Symbol" w:cstheme="minorBidi" w:hint="default"/>
+      </w:rPr>
+    </w:lvl>
+    <w:lvl w:ilvl="1" w:tplc="08090003" w:tentative="1">
+      <w:start w:val="1"/>
+      <w:numFmt w:val="bullet"/>
+      <w:lvlText w:val="o"/>
+      <w:lvlJc w:val="left"/>
+      <w:pPr>
+        <w:ind w:left="1440" w:hanging="360"/>
+      </w:pPr>
+      <w:rPr>
+        <w:rFonts w:ascii="Courier New" w:hAnsi="Courier New" w:cs="Courier New" w:hint="default"/>
+      </w:rPr>
+    </w:lvl>
+    <w:lvl w:ilvl="2" w:tplc="08090005" w:tentative="1">
+      <w:start w:val="1"/>
+      <w:numFmt w:val="bullet"/>
+      <w:lvlText w:val=""/>
+      <w:lvlJc w:val="left"/>
+      <w:pPr>
+        <w:ind w:left="2160" w:hanging="360"/>
+      </w:pPr>
+      <w:rPr>
+        <w:rFonts w:ascii="Wingdings" w:hAnsi="Wingdings" w:hint="default"/>
+      </w:rPr>
+    </w:lvl>
+    <w:lvl w:ilvl="3" w:tplc="08090001" w:tentative="1">
+      <w:start w:val="1"/>
+      <w:numFmt w:val="bullet"/>
+      <w:lvlText w:val=""/>
+      <w:lvlJc w:val="left"/>
+      <w:pPr>
+        <w:ind w:left="2880" w:hanging="360"/>
+      </w:pPr>
+      <w:rPr>
+        <w:rFonts w:ascii="Symbol" w:hAnsi="Symbol" w:hint="default"/>
+      </w:rPr>
+    </w:lvl>
+    <w:lvl w:ilvl="4" w:tplc="08090003" w:tentative="1">
+      <w:start w:val="1"/>
+      <w:numFmt w:val="bullet"/>
+      <w:lvlText w:val="o"/>
+      <w:lvlJc w:val="left"/>
+      <w:pPr>
+        <w:ind w:left="3600" w:hanging="360"/>
+      </w:pPr>
+      <w:rPr>
+        <w:rFonts w:ascii="Courier New" w:hAnsi="Courier New" w:cs="Courier New" w:hint="default"/>
+      </w:rPr>
+    </w:lvl>
+    <w:lvl w:ilvl="5" w:tplc="08090005" w:tentative="1">
+      <w:start w:val="1"/>
+      <w:numFmt w:val="bullet"/>
+      <w:lvlText w:val=""/>
+      <w:lvlJc w:val="left"/>
+      <w:pPr>
+        <w:ind w:left="4320" w:hanging="360"/>
+      </w:pPr>
+      <w:rPr>
+        <w:rFonts w:ascii="Wingdings" w:hAnsi="Wingdings" w:hint="default"/>
+      </w:rPr>
+    </w:lvl>
+    <w:lvl w:ilvl="6" w:tplc="08090001" w:tentative="1">
+      <w:start w:val="1"/>
+      <w:numFmt w:val="bullet"/>
+      <w:lvlText w:val=""/>
+      <w:lvlJc w:val="left"/>
+      <w:pPr>
+        <w:ind w:left="5040" w:hanging="360"/>
+      </w:pPr>
+      <w:rPr>
+        <w:rFonts w:ascii="Symbol" w:hAnsi="Symbol" w:hint="default"/>
+      </w:rPr>
+    </w:lvl>
+    <w:lvl w:ilvl="7" w:tplc="08090003" w:tentative="1">
+      <w:start w:val="1"/>
+      <w:numFmt w:val="bullet"/>
+      <w:lvlText w:val="o"/>
+      <w:lvlJc w:val="left"/>
+      <w:pPr>
+        <w:ind w:left="5760" w:hanging="360"/>
+      </w:pPr>
+      <w:rPr>
+        <w:rFonts w:ascii="Courier New" w:hAnsi="Courier New" w:cs="Courier New" w:hint="default"/>
+      </w:rPr>
+    </w:lvl>
+    <w:lvl w:ilvl="8" w:tplc="08090005" w:tentative="1">
+      <w:start w:val="1"/>
+      <w:numFmt w:val="bullet"/>
+      <w:lvlText w:val=""/>
+      <w:lvlJc w:val="left"/>
+      <w:pPr>
+        <w:ind w:left="6480" w:hanging="360"/>
+      </w:pPr>
+      <w:rPr>
+        <w:rFonts w:ascii="Wingdings" w:hAnsi="Wingdings" w:hint="default"/>
+      </w:rPr>
+    </w:lvl>
+  </w:abstractNum>
+  <w:abstractNum w:abstractNumId="1" w15:restartNumberingAfterBreak="0">
+    <w:nsid w:val="6EF32621"/>
+    <w:multiLevelType w:val="hybridMultilevel"/>
+    <w:tmpl w:val="799A8E6E"/>
+    <w:lvl w:ilvl="0" w:tplc="0C5EE944">
+      <w:numFmt w:val="bullet"/>
+      <w:lvlText w:val="-"/>
+      <w:lvlJc w:val="left"/>
+      <w:pPr>
+        <w:ind w:left="720" w:hanging="360"/>
+      </w:pPr>
+      <w:rPr>
+        <w:rFonts w:ascii="Calibri" w:eastAsiaTheme="minorHAnsi" w:hAnsi="Calibri" w:cs="Calibri" w:hint="default"/>
+      </w:rPr>
+    </w:lvl>
+    <w:lvl w:ilvl="1" w:tplc="08090003">
+      <w:start w:val="1"/>
+      <w:numFmt w:val="bullet"/>
+      <w:lvlText w:val="o"/>
+      <w:lvlJc w:val="left"/>
+      <w:pPr>
+        <w:ind w:left="1440" w:hanging="360"/>
+      </w:pPr>
+      <w:rPr>
+        <w:rFonts w:ascii="Courier New" w:hAnsi="Courier New" w:cs="Courier New" w:hint="default"/>
+      </w:rPr>
+    </w:lvl>
+    <w:lvl w:ilvl="2" w:tplc="08090005">
+      <w:start w:val="1"/>
+      <w:numFmt w:val="bullet"/>
+      <w:lvlText w:val=""/>
+      <w:lvlJc w:val="left"/>
+      <w:pPr>
+        <w:ind w:left="2160" w:hanging="360"/>
+      </w:pPr>
+      <w:rPr>
+        <w:rFonts w:ascii="Wingdings" w:hAnsi="Wingdings" w:hint="default"/>
+      </w:rPr>
+    </w:lvl>
+    <w:lvl w:ilvl="3" w:tplc="08090001" w:tentative="1">
+      <w:start w:val="1"/>
+      <w:numFmt w:val="bullet"/>
+      <w:lvlText w:val=""/>
+      <w:lvlJc w:val="left"/>
+      <w:pPr>
+        <w:ind w:left="2880" w:hanging="360"/>
+      </w:pPr>
+      <w:rPr>
+        <w:rFonts w:ascii="Symbol" w:hAnsi="Symbol" w:hint="default"/>
+      </w:rPr>
+    </w:lvl>
+    <w:lvl w:ilvl="4" w:tplc="08090003" w:tentative="1">
+      <w:start w:val="1"/>
+      <w:numFmt w:val="bullet"/>
+      <w:lvlText w:val="o"/>
+      <w:lvlJc w:val="left"/>
+      <w:pPr>
+        <w:ind w:left="3600" w:hanging="360"/>
+      </w:pPr>
+      <w:rPr>
+        <w:rFonts w:ascii="Courier New" w:hAnsi="Courier New" w:cs="Courier New" w:hint="default"/>
+      </w:rPr>
+    </w:lvl>
+    <w:lvl w:ilvl="5" w:tplc="08090005" w:tentative="1">
+      <w:start w:val="1"/>
+      <w:numFmt w:val="bullet"/>
+      <w:lvlText w:val=""/>
+      <w:lvlJc w:val="left"/>
+      <w:pPr>
+        <w:ind w:left="4320" w:hanging="360"/>
+      </w:pPr>
+      <w:rPr>
+        <w:rFonts w:ascii="Wingdings" w:hAnsi="Wingdings" w:hint="default"/>
+      </w:rPr>
+    </w:lvl>
+    <w:lvl w:ilvl="6" w:tplc="08090001" w:tentative="1">
+      <w:start w:val="1"/>
+      <w:numFmt w:val="bullet"/>
+      <w:lvlText w:val=""/>
+      <w:lvlJc w:val="left"/>
+      <w:pPr>
+        <w:ind w:left="5040" w:hanging="360"/>
+      </w:pPr>
+      <w:rPr>
+        <w:rFonts w:ascii="Symbol" w:hAnsi="Symbol" w:hint="default"/>
+      </w:rPr>
+    </w:lvl>
+    <w:lvl w:ilvl="7" w:tplc="08090003" w:tentative="1">
+      <w:start w:val="1"/>
+      <w:numFmt w:val="bullet"/>
+      <w:lvlText w:val="o"/>
+      <w:lvlJc w:val="left"/>
+      <w:pPr>
+        <w:ind w:left="5760" w:hanging="360"/>
+      </w:pPr>
+      <w:rPr>
+        <w:rFonts w:ascii="Courier New" w:hAnsi="Courier New" w:cs="Courier New" w:hint="default"/>
+      </w:rPr>
+    </w:lvl>
+    <w:lvl w:ilvl="8" w:tplc="08090005" w:tentative="1">
+      <w:start w:val="1"/>
+      <w:numFmt w:val="bullet"/>
+      <w:lvlText w:val=""/>
+      <w:lvlJc w:val="left"/>
+      <w:pPr>
+        <w:ind w:left="6480" w:hanging="360"/>
+      </w:pPr>
+      <w:rPr>
+        <w:rFonts w:ascii="Wingdings" w:hAnsi="Wingdings" w:hint="default"/>
+      </w:rPr>
+    </w:lvl>
+  </w:abstractNum>
+  <w:num w:numId="1" w16cid:durableId="1839155698">
+    <w:abstractNumId w:val="1"/>
+  </w:num>
+  <w:num w:numId="2" w16cid:durableId="17436668">
+    <w:abstractNumId w:val="0"/>
+  </w:num>
+</w:numbering>
 </file>
 
 <file path=word/styles.xml><?xml version="1.0" encoding="utf-8"?>
@@ -636,6 +1475,17 @@
     <w:semiHidden/>
     <w:unhideWhenUsed/>
   </w:style>
+  <w:style w:type="paragraph" w:styleId="ListParagraph">
+    <w:name w:val="List Paragraph"/>
+    <w:basedOn w:val="Normal"/>
+    <w:uiPriority w:val="34"/>
+    <w:qFormat/>
+    <w:rsid w:val="002315B2"/>
+    <w:pPr>
+      <w:ind w:left="720"/>
+      <w:contextualSpacing/>
+    </w:pPr>
+  </w:style>
 </w:styles>
 </file>
 
